--- a/note/React.docx
+++ b/note/React.docx
@@ -2576,7 +2576,6 @@
           <w:spacing w:val="0"/>
           <w:sz w:val="18"/>
           <w:szCs w:val="18"/>
-          <w:bdr w:val="none" w:color="auto" w:sz="0" w:space="0"/>
           <w:shd w:val="clear" w:fill="283646"/>
         </w:rPr>
       </w:pPr>
@@ -2590,7 +2589,6 @@
           <w:spacing w:val="0"/>
           <w:sz w:val="18"/>
           <w:szCs w:val="18"/>
-          <w:bdr w:val="none" w:color="auto" w:sz="0" w:space="0"/>
           <w:shd w:val="clear" w:fill="283646"/>
         </w:rPr>
         <w:t xml:space="preserve">npm </w:t>
@@ -2604,7 +2602,6 @@
           <w:spacing w:val="0"/>
           <w:sz w:val="18"/>
           <w:szCs w:val="18"/>
-          <w:bdr w:val="none" w:color="auto" w:sz="0" w:space="0"/>
           <w:shd w:val="clear" w:fill="283646"/>
         </w:rPr>
         <w:t>i</w:t>
@@ -2619,7 +2616,6 @@
           <w:spacing w:val="0"/>
           <w:sz w:val="18"/>
           <w:szCs w:val="18"/>
-          <w:bdr w:val="none" w:color="auto" w:sz="0" w:space="0"/>
           <w:shd w:val="clear" w:fill="283646"/>
         </w:rPr>
         <w:t xml:space="preserve"> egg-init -g</w:t>
@@ -2643,7 +2639,6 @@
           <w:spacing w:val="0"/>
           <w:sz w:val="18"/>
           <w:szCs w:val="18"/>
-          <w:bdr w:val="none" w:color="auto" w:sz="0" w:space="0"/>
           <w:shd w:val="clear" w:fill="283646"/>
         </w:rPr>
       </w:pPr>
@@ -2657,7 +2652,6 @@
           <w:spacing w:val="0"/>
           <w:sz w:val="18"/>
           <w:szCs w:val="18"/>
-          <w:bdr w:val="none" w:color="auto" w:sz="0" w:space="0"/>
           <w:shd w:val="clear" w:fill="283646"/>
         </w:rPr>
         <w:t xml:space="preserve">npm </w:t>
@@ -2671,7 +2665,6 @@
           <w:spacing w:val="0"/>
           <w:sz w:val="18"/>
           <w:szCs w:val="18"/>
-          <w:bdr w:val="none" w:color="auto" w:sz="0" w:space="0"/>
           <w:shd w:val="clear" w:fill="283646"/>
         </w:rPr>
         <w:t>install</w:t>
@@ -2706,7 +2699,6 @@
           <w:spacing w:val="0"/>
           <w:sz w:val="18"/>
           <w:szCs w:val="18"/>
-          <w:bdr w:val="none" w:color="auto" w:sz="0" w:space="0"/>
           <w:shd w:val="clear" w:fill="283646"/>
         </w:rPr>
         <w:t xml:space="preserve">npm </w:t>
@@ -2720,7 +2712,6 @@
           <w:spacing w:val="0"/>
           <w:sz w:val="18"/>
           <w:szCs w:val="18"/>
-          <w:bdr w:val="none" w:color="auto" w:sz="0" w:space="0"/>
           <w:shd w:val="clear" w:fill="283646"/>
         </w:rPr>
         <w:t>run</w:t>
@@ -2734,7 +2725,6 @@
           <w:spacing w:val="0"/>
           <w:sz w:val="18"/>
           <w:szCs w:val="18"/>
-          <w:bdr w:val="none" w:color="auto" w:sz="0" w:space="0"/>
           <w:shd w:val="clear" w:fill="283646"/>
         </w:rPr>
         <w:t xml:space="preserve"> dev</w:t>
@@ -2807,13 +2797,382 @@
         </w:rPr>
         <w:t>数据库phpstudy服务器</w:t>
       </w:r>
+    </w:p>
+    <w:p>
+      <w:pPr>
+        <w:rPr>
+          <w:rFonts w:hint="default"/>
+          <w:lang w:val="en-US" w:eastAsia="zh-CN"/>
+        </w:rPr>
+      </w:pPr>
+      <w:r>
+        <w:rPr>
+          <w:rFonts w:hint="eastAsia"/>
+          <w:lang w:val="en-US" w:eastAsia="zh-CN"/>
+        </w:rPr>
+        <w:t>Post请求</w:t>
+      </w:r>
+    </w:p>
+    <w:p>
+      <w:pPr>
+        <w:rPr>
+          <w:rFonts w:hint="eastAsia"/>
+          <w:lang w:val="en-US" w:eastAsia="zh-CN"/>
+        </w:rPr>
+      </w:pPr>
+      <w:r>
+        <w:rPr>
+          <w:rFonts w:hint="eastAsia"/>
+          <w:lang w:val="en-US" w:eastAsia="zh-CN"/>
+        </w:rPr>
+        <w:t>数据放在body请求如果是json 需要把数据转化为json格式在传过去</w:t>
+      </w:r>
+    </w:p>
+    <w:p>
+      <w:pPr>
+        <w:rPr>
+          <w:rFonts w:hint="eastAsia"/>
+          <w:lang w:val="en-US" w:eastAsia="zh-CN"/>
+        </w:rPr>
+      </w:pPr>
+      <w:r>
+        <w:rPr>
+          <w:rFonts w:hint="eastAsia"/>
+          <w:lang w:val="en-US" w:eastAsia="zh-CN"/>
+        </w:rPr>
+        <w:t>如果</w:t>
+      </w:r>
+    </w:p>
+    <w:p>
+      <w:pPr>
+        <w:rPr>
+          <w:rFonts w:hint="default"/>
+          <w:lang w:val="en-US" w:eastAsia="zh-CN"/>
+        </w:rPr>
+      </w:pPr>
+      <w:r>
+        <w:rPr>
+          <w:rFonts w:hint="eastAsia"/>
+          <w:lang w:val="en-US" w:eastAsia="zh-CN"/>
+        </w:rPr>
+        <w:t>数据如果不放在body放在URL 以params拼接在URL传过去。两种方式不一样</w:t>
+      </w:r>
+    </w:p>
+    <w:p>
+      <w:r>
+        <w:drawing>
+          <wp:inline distT="0" distB="0" distL="114300" distR="114300">
+            <wp:extent cx="5274310" cy="2451735"/>
+            <wp:effectExtent l="0" t="0" r="2540" b="5715"/>
+            <wp:docPr id="9" name="图片 1"/>
+            <wp:cNvGraphicFramePr>
+              <a:graphicFrameLocks xmlns:a="http://schemas.openxmlformats.org/drawingml/2006/main" noChangeAspect="1"/>
+            </wp:cNvGraphicFramePr>
+            <a:graphic xmlns:a="http://schemas.openxmlformats.org/drawingml/2006/main">
+              <a:graphicData uri="http://schemas.openxmlformats.org/drawingml/2006/picture">
+                <pic:pic xmlns:pic="http://schemas.openxmlformats.org/drawingml/2006/picture">
+                  <pic:nvPicPr>
+                    <pic:cNvPr id="9" name="图片 1"/>
+                    <pic:cNvPicPr>
+                      <a:picLocks noChangeAspect="1"/>
+                    </pic:cNvPicPr>
+                  </pic:nvPicPr>
+                  <pic:blipFill>
+                    <a:blip r:embed="rId12"/>
+                    <a:stretch>
+                      <a:fillRect/>
+                    </a:stretch>
+                  </pic:blipFill>
+                  <pic:spPr>
+                    <a:xfrm>
+                      <a:off x="0" y="0"/>
+                      <a:ext cx="5274310" cy="2451735"/>
+                    </a:xfrm>
+                    <a:prstGeom prst="rect">
+                      <a:avLst/>
+                    </a:prstGeom>
+                    <a:noFill/>
+                    <a:ln>
+                      <a:noFill/>
+                    </a:ln>
+                  </pic:spPr>
+                </pic:pic>
+              </a:graphicData>
+            </a:graphic>
+          </wp:inline>
+        </w:drawing>
+      </w:r>
+    </w:p>
+    <w:p/>
+    <w:p>
+      <w:pPr>
+        <w:rPr>
+          <w:rFonts w:hint="eastAsia"/>
+          <w:lang w:val="en-US" w:eastAsia="zh-CN"/>
+        </w:rPr>
+      </w:pPr>
+      <w:r>
+        <w:rPr>
+          <w:rFonts w:hint="eastAsia"/>
+          <w:lang w:val="en-US" w:eastAsia="zh-CN"/>
+        </w:rPr>
+        <w:t>React 解决create-react - app 解决跨域</w:t>
+      </w:r>
+    </w:p>
+    <w:p>
+      <w:r>
+        <w:drawing>
+          <wp:inline distT="0" distB="0" distL="114300" distR="114300">
+            <wp:extent cx="5269865" cy="2522220"/>
+            <wp:effectExtent l="0" t="0" r="6985" b="11430"/>
+            <wp:docPr id="10" name="图片 1"/>
+            <wp:cNvGraphicFramePr>
+              <a:graphicFrameLocks xmlns:a="http://schemas.openxmlformats.org/drawingml/2006/main" noChangeAspect="1"/>
+            </wp:cNvGraphicFramePr>
+            <a:graphic xmlns:a="http://schemas.openxmlformats.org/drawingml/2006/main">
+              <a:graphicData uri="http://schemas.openxmlformats.org/drawingml/2006/picture">
+                <pic:pic xmlns:pic="http://schemas.openxmlformats.org/drawingml/2006/picture">
+                  <pic:nvPicPr>
+                    <pic:cNvPr id="10" name="图片 1"/>
+                    <pic:cNvPicPr>
+                      <a:picLocks noChangeAspect="1"/>
+                    </pic:cNvPicPr>
+                  </pic:nvPicPr>
+                  <pic:blipFill>
+                    <a:blip r:embed="rId13"/>
+                    <a:stretch>
+                      <a:fillRect/>
+                    </a:stretch>
+                  </pic:blipFill>
+                  <pic:spPr>
+                    <a:xfrm>
+                      <a:off x="0" y="0"/>
+                      <a:ext cx="5269865" cy="2522220"/>
+                    </a:xfrm>
+                    <a:prstGeom prst="rect">
+                      <a:avLst/>
+                    </a:prstGeom>
+                    <a:noFill/>
+                    <a:ln>
+                      <a:noFill/>
+                    </a:ln>
+                  </pic:spPr>
+                </pic:pic>
+              </a:graphicData>
+            </a:graphic>
+          </wp:inline>
+        </w:drawing>
+      </w:r>
+    </w:p>
+    <w:p>
+      <w:r>
+        <w:drawing>
+          <wp:inline distT="0" distB="0" distL="114300" distR="114300">
+            <wp:extent cx="5272405" cy="3816350"/>
+            <wp:effectExtent l="0" t="0" r="4445" b="12700"/>
+            <wp:docPr id="13" name="图片 4"/>
+            <wp:cNvGraphicFramePr>
+              <a:graphicFrameLocks xmlns:a="http://schemas.openxmlformats.org/drawingml/2006/main" noChangeAspect="1"/>
+            </wp:cNvGraphicFramePr>
+            <a:graphic xmlns:a="http://schemas.openxmlformats.org/drawingml/2006/main">
+              <a:graphicData uri="http://schemas.openxmlformats.org/drawingml/2006/picture">
+                <pic:pic xmlns:pic="http://schemas.openxmlformats.org/drawingml/2006/picture">
+                  <pic:nvPicPr>
+                    <pic:cNvPr id="13" name="图片 4"/>
+                    <pic:cNvPicPr>
+                      <a:picLocks noChangeAspect="1"/>
+                    </pic:cNvPicPr>
+                  </pic:nvPicPr>
+                  <pic:blipFill>
+                    <a:blip r:embed="rId14"/>
+                    <a:stretch>
+                      <a:fillRect/>
+                    </a:stretch>
+                  </pic:blipFill>
+                  <pic:spPr>
+                    <a:xfrm>
+                      <a:off x="0" y="0"/>
+                      <a:ext cx="5272405" cy="3816350"/>
+                    </a:xfrm>
+                    <a:prstGeom prst="rect">
+                      <a:avLst/>
+                    </a:prstGeom>
+                    <a:noFill/>
+                    <a:ln>
+                      <a:noFill/>
+                    </a:ln>
+                  </pic:spPr>
+                </pic:pic>
+              </a:graphicData>
+            </a:graphic>
+          </wp:inline>
+        </w:drawing>
+      </w:r>
+    </w:p>
+    <w:p>
+      <w:pPr>
+        <w:rPr>
+          <w:rFonts w:hint="eastAsia"/>
+          <w:lang w:val="en-US" w:eastAsia="zh-CN"/>
+        </w:rPr>
+      </w:pPr>
+      <w:r>
+        <w:rPr>
+          <w:rFonts w:hint="eastAsia"/>
+          <w:lang w:val="en-US" w:eastAsia="zh-CN"/>
+        </w:rPr>
+        <w:t>在service.js 引入这个文件</w:t>
+      </w:r>
+    </w:p>
+    <w:p>
+      <w:pPr>
+        <w:rPr>
+          <w:rFonts w:hint="eastAsia"/>
+          <w:lang w:val="en-US" w:eastAsia="zh-CN"/>
+        </w:rPr>
+      </w:pPr>
+    </w:p>
+    <w:p>
+      <w:pPr>
+        <w:rPr>
+          <w:rFonts w:hint="eastAsia"/>
+          <w:lang w:val="en-US" w:eastAsia="zh-CN"/>
+        </w:rPr>
+      </w:pPr>
+      <w:r>
+        <w:rPr>
+          <w:rFonts w:hint="eastAsia"/>
+          <w:lang w:val="en-US" w:eastAsia="zh-CN"/>
+        </w:rPr>
+        <w:t>Webgl和HTML通信</w:t>
+      </w:r>
+    </w:p>
+    <w:p>
+      <w:r>
+        <w:drawing>
+          <wp:inline distT="0" distB="0" distL="114300" distR="114300">
+            <wp:extent cx="5274310" cy="3425825"/>
+            <wp:effectExtent l="0" t="0" r="2540" b="3175"/>
+            <wp:docPr id="11" name="图片 2"/>
+            <wp:cNvGraphicFramePr>
+              <a:graphicFrameLocks xmlns:a="http://schemas.openxmlformats.org/drawingml/2006/main" noChangeAspect="1"/>
+            </wp:cNvGraphicFramePr>
+            <a:graphic xmlns:a="http://schemas.openxmlformats.org/drawingml/2006/main">
+              <a:graphicData uri="http://schemas.openxmlformats.org/drawingml/2006/picture">
+                <pic:pic xmlns:pic="http://schemas.openxmlformats.org/drawingml/2006/picture">
+                  <pic:nvPicPr>
+                    <pic:cNvPr id="11" name="图片 2"/>
+                    <pic:cNvPicPr>
+                      <a:picLocks noChangeAspect="1"/>
+                    </pic:cNvPicPr>
+                  </pic:nvPicPr>
+                  <pic:blipFill>
+                    <a:blip r:embed="rId15"/>
+                    <a:stretch>
+                      <a:fillRect/>
+                    </a:stretch>
+                  </pic:blipFill>
+                  <pic:spPr>
+                    <a:xfrm>
+                      <a:off x="0" y="0"/>
+                      <a:ext cx="5274310" cy="3425825"/>
+                    </a:xfrm>
+                    <a:prstGeom prst="rect">
+                      <a:avLst/>
+                    </a:prstGeom>
+                    <a:noFill/>
+                    <a:ln>
+                      <a:noFill/>
+                    </a:ln>
+                  </pic:spPr>
+                </pic:pic>
+              </a:graphicData>
+            </a:graphic>
+          </wp:inline>
+        </w:drawing>
+      </w:r>
+    </w:p>
+    <w:p/>
+    <w:p/>
+    <w:p>
+      <w:pPr>
+        <w:rPr>
+          <w:rFonts w:hint="default"/>
+          <w:lang w:val="en-US" w:eastAsia="zh-CN"/>
+        </w:rPr>
+      </w:pPr>
+      <w:r>
+        <w:rPr>
+          <w:rFonts w:hint="eastAsia"/>
+          <w:lang w:val="en-US" w:eastAsia="zh-CN"/>
+        </w:rPr>
+        <w:t>React-create-app 使用webgl用法 【研究插件发送send发送消息的方法不成功</w:t>
+      </w:r>
       <w:bookmarkStart w:id="0" w:name="_GoBack"/>
       <w:bookmarkEnd w:id="0"/>
-    </w:p>
-    <w:p>
-      <w:pPr>
-        <w:rPr>
-          <w:rFonts w:hint="eastAsia"/>
+      <w:r>
+        <w:rPr>
+          <w:rFonts w:hint="eastAsia"/>
+          <w:lang w:val="en-US" w:eastAsia="zh-CN"/>
+        </w:rPr>
+        <w:t>】</w:t>
+      </w:r>
+    </w:p>
+    <w:p>
+      <w:pPr>
+        <w:rPr>
+          <w:rFonts w:hint="default"/>
+          <w:lang w:val="en-US" w:eastAsia="zh-CN"/>
+        </w:rPr>
+      </w:pPr>
+      <w:r>
+        <w:drawing>
+          <wp:inline distT="0" distB="0" distL="114300" distR="114300">
+            <wp:extent cx="5268595" cy="4456430"/>
+            <wp:effectExtent l="0" t="0" r="8255" b="1270"/>
+            <wp:docPr id="12" name="图片 3"/>
+            <wp:cNvGraphicFramePr>
+              <a:graphicFrameLocks xmlns:a="http://schemas.openxmlformats.org/drawingml/2006/main" noChangeAspect="1"/>
+            </wp:cNvGraphicFramePr>
+            <a:graphic xmlns:a="http://schemas.openxmlformats.org/drawingml/2006/main">
+              <a:graphicData uri="http://schemas.openxmlformats.org/drawingml/2006/picture">
+                <pic:pic xmlns:pic="http://schemas.openxmlformats.org/drawingml/2006/picture">
+                  <pic:nvPicPr>
+                    <pic:cNvPr id="12" name="图片 3"/>
+                    <pic:cNvPicPr>
+                      <a:picLocks noChangeAspect="1"/>
+                    </pic:cNvPicPr>
+                  </pic:nvPicPr>
+                  <pic:blipFill>
+                    <a:blip r:embed="rId16"/>
+                    <a:stretch>
+                      <a:fillRect/>
+                    </a:stretch>
+                  </pic:blipFill>
+                  <pic:spPr>
+                    <a:xfrm>
+                      <a:off x="0" y="0"/>
+                      <a:ext cx="5268595" cy="4456430"/>
+                    </a:xfrm>
+                    <a:prstGeom prst="rect">
+                      <a:avLst/>
+                    </a:prstGeom>
+                    <a:noFill/>
+                    <a:ln>
+                      <a:noFill/>
+                    </a:ln>
+                  </pic:spPr>
+                </pic:pic>
+              </a:graphicData>
+            </a:graphic>
+          </wp:inline>
+        </w:drawing>
+      </w:r>
+    </w:p>
+    <w:p>
+      <w:pPr>
+        <w:rPr>
+          <w:rFonts w:hint="default"/>
           <w:lang w:val="en-US" w:eastAsia="zh-CN"/>
         </w:rPr>
       </w:pPr>
@@ -2950,10 +3309,10 @@
     <w:lsdException w:unhideWhenUsed="0" w:uiPriority="0" w:semiHidden="0" w:name="HTML Acronym"/>
     <w:lsdException w:unhideWhenUsed="0" w:uiPriority="0" w:semiHidden="0" w:name="HTML Address"/>
     <w:lsdException w:unhideWhenUsed="0" w:uiPriority="0" w:semiHidden="0" w:name="HTML Cite"/>
-    <w:lsdException w:unhideWhenUsed="0" w:uiPriority="0" w:semiHidden="0" w:name="HTML Code"/>
+    <w:lsdException w:qFormat="1" w:unhideWhenUsed="0" w:uiPriority="0" w:semiHidden="0" w:name="HTML Code"/>
     <w:lsdException w:unhideWhenUsed="0" w:uiPriority="0" w:semiHidden="0" w:name="HTML Definition"/>
     <w:lsdException w:unhideWhenUsed="0" w:uiPriority="0" w:semiHidden="0" w:name="HTML Keyboard"/>
-    <w:lsdException w:unhideWhenUsed="0" w:uiPriority="0" w:semiHidden="0" w:name="HTML Preformatted"/>
+    <w:lsdException w:qFormat="1" w:unhideWhenUsed="0" w:uiPriority="0" w:semiHidden="0" w:name="HTML Preformatted"/>
     <w:lsdException w:unhideWhenUsed="0" w:uiPriority="0" w:semiHidden="0" w:name="HTML Sample"/>
     <w:lsdException w:unhideWhenUsed="0" w:uiPriority="0" w:semiHidden="0" w:name="HTML Typewriter"/>
     <w:lsdException w:unhideWhenUsed="0" w:uiPriority="0" w:semiHidden="0" w:name="HTML Variable"/>
@@ -3142,6 +3501,7 @@
   <w:style w:type="paragraph" w:styleId="2">
     <w:name w:val="HTML Preformatted"/>
     <w:basedOn w:val="1"/>
+    <w:qFormat/>
     <w:uiPriority w:val="0"/>
     <w:pPr>
       <w:tabs>
@@ -3175,6 +3535,7 @@
   <w:style w:type="character" w:styleId="5">
     <w:name w:val="HTML Code"/>
     <w:basedOn w:val="4"/>
+    <w:qFormat/>
     <w:uiPriority w:val="0"/>
     <w:rPr>
       <w:rFonts w:ascii="Courier New" w:hAnsi="Courier New"/>
